--- a/backend/data/Sonderkündigung nach TKG Vodafone für Templates.docx
+++ b/backend/data/Sonderkündigung nach TKG Vodafone für Templates.docx
@@ -154,6 +154,300 @@
         </w:rPr>
         <w:t>{{ PLZ }}</w:t>
       </w:r>
+      <w:r>
+        <w:rPr>
+          <w:rFonts w:ascii="Calibri" w:hAnsi="Calibri" w:cs="Calibri"/>
+          <w:b/>
+          <w:bCs/>
+          <w:noProof/>
+          <w:u w:val="single"/>
+        </w:rPr>
+        <mc:AlternateContent>
+          <mc:Choice Requires="wps">
+            <w:drawing>
+              <wp:anchor distT="0" distB="0" distL="114300" distR="114300" simplePos="0" relativeHeight="251662336" behindDoc="0" locked="0" layoutInCell="1" allowOverlap="1" wp14:anchorId="4875A94D" wp14:editId="07C5E2E7">
+                <wp:simplePos x="0" y="0"/>
+                <wp:positionH relativeFrom="column">
+                  <wp:posOffset>6343015</wp:posOffset>
+                </wp:positionH>
+                <wp:positionV relativeFrom="paragraph">
+                  <wp:posOffset>6228292</wp:posOffset>
+                </wp:positionV>
+                <wp:extent cx="190500" cy="0"/>
+                <wp:effectExtent l="0" t="0" r="0" b="0"/>
+                <wp:wrapNone/>
+                <wp:docPr id="287837243" name="Straight Connector 4"/>
+                <wp:cNvGraphicFramePr/>
+                <a:graphic xmlns:a="http://schemas.openxmlformats.org/drawingml/2006/main">
+                  <a:graphicData uri="http://schemas.microsoft.com/office/word/2010/wordprocessingShape">
+                    <wps:wsp>
+                      <wps:cNvCnPr/>
+                      <wps:spPr>
+                        <a:xfrm>
+                          <a:off x="0" y="0"/>
+                          <a:ext cx="190500" cy="0"/>
+                        </a:xfrm>
+                        <a:prstGeom prst="line">
+                          <a:avLst/>
+                        </a:prstGeom>
+                        <a:ln w="9525"/>
+                      </wps:spPr>
+                      <wps:style>
+                        <a:lnRef idx="1">
+                          <a:schemeClr val="accent1"/>
+                        </a:lnRef>
+                        <a:fillRef idx="0">
+                          <a:schemeClr val="accent1"/>
+                        </a:fillRef>
+                        <a:effectRef idx="0">
+                          <a:schemeClr val="accent1"/>
+                        </a:effectRef>
+                        <a:fontRef idx="minor">
+                          <a:schemeClr val="tx1"/>
+                        </a:fontRef>
+                      </wps:style>
+                      <wps:bodyPr/>
+                    </wps:wsp>
+                  </a:graphicData>
+                </a:graphic>
+              </wp:anchor>
+            </w:drawing>
+          </mc:Choice>
+          <mc:Fallback>
+            <w:pict>
+              <v:line w14:anchorId="61CEE676" id="Straight Connector 4" o:spid="_x0000_s1026" style="position:absolute;z-index:251662336;visibility:visible;mso-wrap-style:square;mso-wrap-distance-left:9pt;mso-wrap-distance-top:0;mso-wrap-distance-right:9pt;mso-wrap-distance-bottom:0;mso-position-horizontal:absolute;mso-position-horizontal-relative:text;mso-position-vertical:absolute;mso-position-vertical-relative:text" from="499.45pt,490.4pt" to="514.45pt,490.4pt" o:gfxdata="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" strokecolor="#156082 [3204]">
+                <v:stroke joinstyle="miter"/>
+              </v:line>
+            </w:pict>
+          </mc:Fallback>
+        </mc:AlternateContent>
+      </w:r>
+      <w:r>
+        <w:rPr>
+          <w:rFonts w:ascii="Calibri" w:hAnsi="Calibri" w:cs="Calibri"/>
+          <w:b/>
+          <w:bCs/>
+          <w:noProof/>
+          <w:u w:val="single"/>
+        </w:rPr>
+        <mc:AlternateContent>
+          <mc:Choice Requires="wps">
+            <w:drawing>
+              <wp:anchor distT="0" distB="0" distL="114300" distR="114300" simplePos="0" relativeHeight="251661312" behindDoc="0" locked="0" layoutInCell="1" allowOverlap="1" wp14:anchorId="078138FD" wp14:editId="687166F9">
+                <wp:simplePos x="0" y="0"/>
+                <wp:positionH relativeFrom="column">
+                  <wp:posOffset>-772795</wp:posOffset>
+                </wp:positionH>
+                <wp:positionV relativeFrom="paragraph">
+                  <wp:posOffset>6228292</wp:posOffset>
+                </wp:positionV>
+                <wp:extent cx="190500" cy="0"/>
+                <wp:effectExtent l="0" t="0" r="0" b="0"/>
+                <wp:wrapNone/>
+                <wp:docPr id="1357531273" name="Straight Connector 3"/>
+                <wp:cNvGraphicFramePr/>
+                <a:graphic xmlns:a="http://schemas.openxmlformats.org/drawingml/2006/main">
+                  <a:graphicData uri="http://schemas.microsoft.com/office/word/2010/wordprocessingShape">
+                    <wps:wsp>
+                      <wps:cNvCnPr/>
+                      <wps:spPr>
+                        <a:xfrm>
+                          <a:off x="0" y="0"/>
+                          <a:ext cx="190500" cy="0"/>
+                        </a:xfrm>
+                        <a:prstGeom prst="line">
+                          <a:avLst/>
+                        </a:prstGeom>
+                        <a:ln w="9525"/>
+                      </wps:spPr>
+                      <wps:style>
+                        <a:lnRef idx="1">
+                          <a:schemeClr val="accent1"/>
+                        </a:lnRef>
+                        <a:fillRef idx="0">
+                          <a:schemeClr val="accent1"/>
+                        </a:fillRef>
+                        <a:effectRef idx="0">
+                          <a:schemeClr val="accent1"/>
+                        </a:effectRef>
+                        <a:fontRef idx="minor">
+                          <a:schemeClr val="tx1"/>
+                        </a:fontRef>
+                      </wps:style>
+                      <wps:bodyPr/>
+                    </wps:wsp>
+                  </a:graphicData>
+                </a:graphic>
+              </wp:anchor>
+            </w:drawing>
+          </mc:Choice>
+          <mc:Fallback>
+            <w:pict>
+              <v:line w14:anchorId="24DB0B71" id="Straight Connector 3" o:spid="_x0000_s1026" style="position:absolute;z-index:251661312;visibility:visible;mso-wrap-style:square;mso-wrap-distance-left:9pt;mso-wrap-distance-top:0;mso-wrap-distance-right:9pt;mso-wrap-distance-bottom:0;mso-position-horizontal:absolute;mso-position-horizontal-relative:text;mso-position-vertical:absolute;mso-position-vertical-relative:text" from="-60.85pt,490.4pt" to="-45.85pt,490.4pt" o:gfxdata="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" strokecolor="#156082 [3204]">
+                <v:stroke joinstyle="miter"/>
+              </v:line>
+            </w:pict>
+          </mc:Fallback>
+        </mc:AlternateContent>
+      </w:r>
+      <w:r>
+        <w:rPr>
+          <w:rFonts w:ascii="Calibri" w:hAnsi="Calibri" w:cs="Calibri"/>
+          <w:b/>
+          <w:bCs/>
+          <w:noProof/>
+          <w:u w:val="single"/>
+        </w:rPr>
+        <mc:AlternateContent>
+          <mc:Choice Requires="wps">
+            <w:drawing>
+              <wp:anchor distT="0" distB="0" distL="114300" distR="114300" simplePos="0" relativeHeight="251660288" behindDoc="0" locked="0" layoutInCell="1" allowOverlap="1" wp14:anchorId="0119C83B" wp14:editId="2617E568">
+                <wp:simplePos x="0" y="0"/>
+                <wp:positionH relativeFrom="column">
+                  <wp:posOffset>6343015</wp:posOffset>
+                </wp:positionH>
+                <wp:positionV relativeFrom="paragraph">
+                  <wp:posOffset>2664248</wp:posOffset>
+                </wp:positionV>
+                <wp:extent cx="190500" cy="0"/>
+                <wp:effectExtent l="0" t="0" r="0" b="0"/>
+                <wp:wrapNone/>
+                <wp:docPr id="1480622752" name="Straight Connector 2"/>
+                <wp:cNvGraphicFramePr/>
+                <a:graphic xmlns:a="http://schemas.openxmlformats.org/drawingml/2006/main">
+                  <a:graphicData uri="http://schemas.microsoft.com/office/word/2010/wordprocessingShape">
+                    <wps:wsp>
+                      <wps:cNvCnPr/>
+                      <wps:spPr>
+                        <a:xfrm>
+                          <a:off x="0" y="0"/>
+                          <a:ext cx="190500" cy="0"/>
+                        </a:xfrm>
+                        <a:prstGeom prst="line">
+                          <a:avLst/>
+                        </a:prstGeom>
+                        <a:ln w="9525"/>
+                      </wps:spPr>
+                      <wps:style>
+                        <a:lnRef idx="1">
+                          <a:schemeClr val="accent1"/>
+                        </a:lnRef>
+                        <a:fillRef idx="0">
+                          <a:schemeClr val="accent1"/>
+                        </a:fillRef>
+                        <a:effectRef idx="0">
+                          <a:schemeClr val="accent1"/>
+                        </a:effectRef>
+                        <a:fontRef idx="minor">
+                          <a:schemeClr val="tx1"/>
+                        </a:fontRef>
+                      </wps:style>
+                      <wps:bodyPr/>
+                    </wps:wsp>
+                  </a:graphicData>
+                </a:graphic>
+              </wp:anchor>
+            </w:drawing>
+          </mc:Choice>
+          <mc:Fallback>
+            <w:pict>
+              <v:line w14:anchorId="1D2764CD" id="Straight Connector 2" o:spid="_x0000_s1026" style="position:absolute;z-index:251660288;visibility:visible;mso-wrap-style:square;mso-wrap-distance-left:9pt;mso-wrap-distance-top:0;mso-wrap-distance-right:9pt;mso-wrap-distance-bottom:0;mso-position-horizontal:absolute;mso-position-horizontal-relative:text;mso-position-vertical:absolute;mso-position-vertical-relative:text" from="499.45pt,209.8pt" to="514.45pt,209.8pt" o:gfxdata="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" strokecolor="#156082 [3204]">
+                <v:stroke joinstyle="miter"/>
+              </v:line>
+            </w:pict>
+          </mc:Fallback>
+        </mc:AlternateContent>
+      </w:r>
+      <w:r>
+        <w:rPr>
+          <w:rFonts w:ascii="Calibri" w:hAnsi="Calibri" w:cs="Calibri"/>
+          <w:b/>
+          <w:bCs/>
+          <w:noProof/>
+          <w:u w:val="single"/>
+        </w:rPr>
+        <mc:AlternateContent>
+          <mc:Choice Requires="wps">
+            <w:drawing>
+              <wp:anchor distT="0" distB="0" distL="114300" distR="114300" simplePos="0" relativeHeight="251659264" behindDoc="0" locked="0" layoutInCell="1" allowOverlap="1" wp14:anchorId="75AB943B" wp14:editId="76DE5887">
+                <wp:simplePos x="0" y="0"/>
+                <wp:positionH relativeFrom="column">
+                  <wp:posOffset>-772795</wp:posOffset>
+                </wp:positionH>
+                <wp:positionV relativeFrom="paragraph">
+                  <wp:posOffset>2664248</wp:posOffset>
+                </wp:positionV>
+                <wp:extent cx="190500" cy="0"/>
+                <wp:effectExtent l="0" t="0" r="0" b="0"/>
+                <wp:wrapNone/>
+                <wp:docPr id="1955918542" name="Straight Connector 1"/>
+                <wp:cNvGraphicFramePr/>
+                <a:graphic xmlns:a="http://schemas.openxmlformats.org/drawingml/2006/main">
+                  <a:graphicData uri="http://schemas.microsoft.com/office/word/2010/wordprocessingShape">
+                    <wps:wsp>
+                      <wps:cNvCnPr/>
+                      <wps:spPr>
+                        <a:xfrm>
+                          <a:off x="0" y="0"/>
+                          <a:ext cx="190500" cy="0"/>
+                        </a:xfrm>
+                        <a:prstGeom prst="line">
+                          <a:avLst/>
+                        </a:prstGeom>
+                        <a:ln w="9525"/>
+                      </wps:spPr>
+                      <wps:style>
+                        <a:lnRef idx="1">
+                          <a:schemeClr val="accent1"/>
+                        </a:lnRef>
+                        <a:fillRef idx="0">
+                          <a:schemeClr val="accent1"/>
+                        </a:fillRef>
+                        <a:effectRef idx="0">
+                          <a:schemeClr val="accent1"/>
+                        </a:effectRef>
+                        <a:fontRef idx="minor">
+                          <a:schemeClr val="tx1"/>
+                        </a:fontRef>
+                      </wps:style>
+                      <wps:bodyPr/>
+                    </wps:wsp>
+                  </a:graphicData>
+                </a:graphic>
+              </wp:anchor>
+            </w:drawing>
+          </mc:Choice>
+          <mc:Fallback>
+            <w:pict>
+              <v:line w14:anchorId="1B63CCA2" id="Straight Connector 1" o:spid="_x0000_s1026" style="position:absolute;z-index:251659264;visibility:visible;mso-wrap-style:square;mso-wrap-distance-left:9pt;mso-wrap-distance-top:0;mso-wrap-distance-right:9pt;mso-wrap-distance-bottom:0;mso-position-horizontal:absolute;mso-position-horizontal-relative:text;mso-position-vertical:absolute;mso-position-vertical-relative:text" from="-60.85pt,209.8pt" to="-45.85pt,209.8pt" o:gfxdata="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" strokecolor="#156082 [3204]">
+                <v:stroke joinstyle="miter"/>
+              </v:line>
+            </w:pict>
+          </mc:Fallback>
+        </mc:AlternateContent>
+      </w:r>
+      <w:r>
+        <w:rPr>
+          <w:rFonts w:ascii="Calibri" w:hAnsi="Calibri" w:cs="Calibri"/>
+          <w:b/>
+          <w:bCs/>
+          <w:sz w:val="22"/>
+          <w:szCs w:val="22"/>
+          <w:u w:val="single"/>
+        </w:rPr>
+        <w:t>,</w:t>
+      </w:r>
+      <w:r>
+        <w:rPr>
+          <w:rFonts w:ascii="Calibri" w:hAnsi="Calibri" w:cs="Calibri"/>
+          <w:b/>
+          <w:bCs/>
+          <w:sz w:val="22"/>
+          <w:szCs w:val="22"/>
+          <w:u w:val="single"/>
+        </w:rPr>
+        <w:t>{{ Stadt }}</w:t>
+      </w:r>
     </w:p>
     <w:p>
       <w:pPr>
@@ -794,11 +1088,13 @@
       <w:pPr>
         <w:rPr>
           <w:rFonts w:ascii="Calibri" w:hAnsi="Calibri" w:cs="Calibri"/>
+          <w:lang w:val="en-US"/>
         </w:rPr>
       </w:pPr>
       <w:r>
         <w:rPr>
           <w:rFonts w:ascii="Calibri" w:hAnsi="Calibri" w:cs="Calibri"/>
+          <w:lang w:val="en-US"/>
         </w:rPr>
         <w:t>___________</w:t>
       </w:r>
@@ -807,6 +1103,7 @@
       <w:pPr>
         <w:rPr>
           <w:rFonts w:ascii="Calibri" w:hAnsi="Calibri" w:cs="Calibri"/>
+          <w:lang w:val="en-US"/>
         </w:rPr>
       </w:pPr>
     </w:p>
@@ -814,35 +1111,34 @@
       <w:pPr>
         <w:rPr>
           <w:rFonts w:ascii="Calibri" w:hAnsi="Calibri" w:cs="Calibri"/>
+          <w:lang w:val="en-US"/>
         </w:rPr>
       </w:pPr>
       <w:r>
         <w:rPr>
           <w:rFonts w:ascii="Calibri" w:hAnsi="Calibri" w:cs="Calibri"/>
-        </w:rPr>
-        <w:t>{</w:t>
-      </w:r>
-      <w:r>
-        <w:rPr>
-          <w:rFonts w:ascii="Calibri" w:hAnsi="Calibri" w:cs="Calibri"/>
-        </w:rPr>
-        <w:t xml:space="preserve">% set </w:t>
-      </w:r>
-      <w:r>
-        <w:rPr>
-          <w:rFonts w:ascii="Calibri" w:hAnsi="Calibri" w:cs="Calibri"/>
+          <w:lang w:val="en-US"/>
+        </w:rPr>
+        <w:t xml:space="preserve">{% set </w:t>
+      </w:r>
+      <w:r>
+        <w:rPr>
+          <w:rFonts w:ascii="Calibri" w:hAnsi="Calibri" w:cs="Calibri"/>
+          <w:lang w:val="en-US"/>
         </w:rPr>
         <w:t>_</w:t>
       </w:r>
       <w:r>
         <w:rPr>
           <w:rFonts w:ascii="Calibri" w:hAnsi="Calibri" w:cs="Calibri"/>
+          <w:lang w:val="en-US"/>
         </w:rPr>
         <w:t xml:space="preserve"> = </w:t>
       </w:r>
       <w:r>
         <w:rPr>
           <w:rFonts w:ascii="Calibri" w:hAnsi="Calibri" w:cs="Calibri"/>
+          <w:lang w:val="en-US"/>
         </w:rPr>
         <w:t>options([</w:t>
       </w:r>
@@ -852,11 +1148,13 @@
         <w:ind w:firstLine="708"/>
         <w:rPr>
           <w:rFonts w:ascii="Calibri" w:hAnsi="Calibri" w:cs="Calibri"/>
+          <w:lang w:val="en-US"/>
         </w:rPr>
       </w:pPr>
       <w:r>
         <w:rPr>
           <w:rFonts w:ascii="Calibri" w:hAnsi="Calibri" w:cs="Calibri"/>
+          <w:lang w:val="en-US"/>
         </w:rPr>
         <w:t>{“name“:“Datum“,“type“:“date“},</w:t>
       </w:r>
@@ -866,23 +1164,27 @@
         <w:ind w:firstLine="708"/>
         <w:rPr>
           <w:rFonts w:ascii="Calibri" w:hAnsi="Calibri" w:cs="Calibri"/>
+          <w:lang w:val="en-US"/>
         </w:rPr>
       </w:pPr>
       <w:r>
         <w:rPr>
           <w:rFonts w:ascii="Calibri" w:hAnsi="Calibri" w:cs="Calibri"/>
+          <w:lang w:val="en-US"/>
         </w:rPr>
         <w:t>{“name“:“</w:t>
       </w:r>
       <w:r>
         <w:rPr>
           <w:rFonts w:ascii="Calibri" w:hAnsi="Calibri" w:cs="Calibri"/>
+          <w:lang w:val="en-US"/>
         </w:rPr>
         <w:t>Fristdatum</w:t>
       </w:r>
       <w:r>
         <w:rPr>
           <w:rFonts w:ascii="Calibri" w:hAnsi="Calibri" w:cs="Calibri"/>
+          <w:lang w:val="en-US"/>
         </w:rPr>
         <w:t>“,“type“:“date“,“offset“:30},</w:t>
       </w:r>
@@ -892,11 +1194,13 @@
         <w:ind w:firstLine="708"/>
         <w:rPr>
           <w:rFonts w:ascii="Calibri" w:hAnsi="Calibri" w:cs="Calibri"/>
+          <w:lang w:val="en-US"/>
         </w:rPr>
       </w:pPr>
       <w:r>
         <w:rPr>
           <w:rFonts w:ascii="Calibri" w:hAnsi="Calibri" w:cs="Calibri"/>
+          <w:lang w:val="en-US"/>
         </w:rPr>
         <w:lastRenderedPageBreak/>
         <w:t>{“name“:“Vertragstyp“,“values“:[“DSL“,“Mobilfunk“]},</w:t>
@@ -907,11 +1211,13 @@
         <w:ind w:firstLine="708"/>
         <w:rPr>
           <w:rFonts w:ascii="Calibri" w:hAnsi="Calibri" w:cs="Calibri"/>
+          <w:lang w:val="en-US"/>
         </w:rPr>
       </w:pPr>
       <w:r>
         <w:rPr>
           <w:rFonts w:ascii="Calibri" w:hAnsi="Calibri" w:cs="Calibri"/>
+          <w:lang w:val="en-US"/>
         </w:rPr>
         <w:t>{“name“:“Handynummer“,“optional“:1},</w:t>
       </w:r>
@@ -921,11 +1227,13 @@
         <w:ind w:firstLine="708"/>
         <w:rPr>
           <w:rFonts w:ascii="Calibri" w:hAnsi="Calibri" w:cs="Calibri"/>
+          <w:lang w:val="en-US"/>
         </w:rPr>
       </w:pPr>
       <w:r>
         <w:rPr>
           <w:rFonts w:ascii="Calibri" w:hAnsi="Calibri" w:cs="Calibri"/>
+          <w:lang w:val="en-US"/>
         </w:rPr>
         <w:t>{“name“:“Festnetznummer“,“optional“:1},</w:t>
       </w:r>
@@ -972,173 +1280,246 @@
         <w:ind w:firstLine="708"/>
       </w:pPr>
       <w:r>
-        <w:t>“name“: “Sonderkündigung nach TKG 1&amp;1“,</w:t>
-      </w:r>
-    </w:p>
-    <w:p>
-      <w:r>
-        <w:tab/>
-        <w:t>“version“:“1.0“,</w:t>
-      </w:r>
-    </w:p>
-    <w:p>
-      <w:r>
-        <w:tab/>
-        <w:t>“creator“:“Emanuel“,</w:t>
-      </w:r>
-    </w:p>
-    <w:p>
-      <w:r>
-        <w:t xml:space="preserve">    </w:t>
-      </w:r>
-      <w:r>
-        <w:tab/>
-      </w:r>
-      <w:r>
-        <w:t>"category": ["</w:t>
-      </w:r>
-      <w:r>
-        <w:t>Kündigung</w:t>
-      </w:r>
-      <w:r>
-        <w:t>"],</w:t>
-      </w:r>
-    </w:p>
-    <w:p>
-      <w:r>
-        <w:t xml:space="preserve">    </w:t>
-      </w:r>
-      <w:r>
-        <w:tab/>
-      </w:r>
-      <w:r>
-        <w:t>"tags": ["</w:t>
-      </w:r>
-      <w:r>
-        <w:t>sonderkündigung</w:t>
-      </w:r>
-      <w:r>
-        <w:t>", "</w:t>
-      </w:r>
-      <w:r>
-        <w:t>1und1</w:t>
-      </w:r>
-      <w:r>
-        <w:t>"</w:t>
-      </w:r>
-      <w:r>
-        <w:t>,“target“</w:t>
-      </w:r>
-      <w:r>
-        <w:t>],</w:t>
-      </w:r>
-    </w:p>
-    <w:p>
-      <w:r>
-        <w:t xml:space="preserve">    </w:t>
-      </w:r>
-      <w:r>
-        <w:tab/>
-      </w:r>
-      <w:r>
-        <w:t>"provider": ["</w:t>
+        <w:t xml:space="preserve">“name“: “Sonderkündigung nach TKG </w:t>
       </w:r>
       <w:r>
         <w:t>Vodafone</w:t>
       </w:r>
       <w:r>
-        <w:t>"]</w:t>
+        <w:t>“,</w:t>
       </w:r>
     </w:p>
     <w:p>
       <w:pPr>
         <w:rPr>
-          <w:rFonts w:ascii="Calibri" w:hAnsi="Calibri" w:cs="Calibri"/>
+          <w:lang w:val="en-US"/>
         </w:rPr>
       </w:pPr>
       <w:r>
-        <w:rPr>
-          <w:rFonts w:ascii="Calibri" w:hAnsi="Calibri" w:cs="Calibri"/>
-        </w:rPr>
-        <w:t>}</w:t>
-      </w:r>
-      <w:r>
-        <w:rPr>
-          <w:rFonts w:ascii="Calibri" w:hAnsi="Calibri" w:cs="Calibri"/>
-        </w:rPr>
-        <w:t>]</w:t>
-      </w:r>
-      <w:r>
-        <w:rPr>
-          <w:rFonts w:ascii="Calibri" w:hAnsi="Calibri" w:cs="Calibri"/>
-        </w:rPr>
-        <w:t>)%}</w:t>
-      </w:r>
-      <w:r>
-        <w:rPr>
-          <w:rFonts w:ascii="Calibri" w:hAnsi="Calibri" w:cs="Calibri"/>
-        </w:rPr>
-        <w:t>{% set _ = layout([</w:t>
+        <w:tab/>
+      </w:r>
+      <w:r>
+        <w:rPr>
+          <w:lang w:val="en-US"/>
+        </w:rPr>
+        <w:t>“version“:“1.</w:t>
+      </w:r>
+      <w:r>
+        <w:rPr>
+          <w:lang w:val="en-US"/>
+        </w:rPr>
+        <w:t>1</w:t>
+      </w:r>
+      <w:r>
+        <w:rPr>
+          <w:lang w:val="en-US"/>
+        </w:rPr>
+        <w:t>“,</w:t>
       </w:r>
     </w:p>
     <w:p>
       <w:pPr>
         <w:rPr>
-          <w:rFonts w:ascii="Calibri" w:hAnsi="Calibri" w:cs="Calibri"/>
+          <w:lang w:val="en-US"/>
         </w:rPr>
       </w:pPr>
       <w:r>
         <w:rPr>
-          <w:rFonts w:ascii="Calibri" w:hAnsi="Calibri" w:cs="Calibri"/>
+          <w:lang w:val="en-US"/>
         </w:rPr>
         <w:tab/>
-        <w:t>{“Stammdaten“:</w:t>
+        <w:t>“creator“:“</w:t>
+      </w:r>
+      <w:r>
+        <w:rPr>
+          <w:lang w:val="en-US"/>
+        </w:rPr>
+        <w:t>Yuvraj</w:t>
+      </w:r>
+      <w:r>
+        <w:rPr>
+          <w:lang w:val="en-US"/>
+        </w:rPr>
+        <w:t>“,</w:t>
       </w:r>
     </w:p>
     <w:p>
       <w:pPr>
         <w:rPr>
-          <w:rFonts w:ascii="Calibri" w:hAnsi="Calibri" w:cs="Calibri"/>
+          <w:lang w:val="en-US"/>
         </w:rPr>
       </w:pPr>
       <w:r>
         <w:rPr>
-          <w:rFonts w:ascii="Calibri" w:hAnsi="Calibri" w:cs="Calibri"/>
-        </w:rPr>
-        <w:t>[</w:t>
+          <w:lang w:val="en-US"/>
+        </w:rPr>
+        <w:t xml:space="preserve">    </w:t>
+      </w:r>
+      <w:r>
+        <w:rPr>
+          <w:lang w:val="en-US"/>
+        </w:rPr>
+        <w:tab/>
+        <w:t>"category": ["Kündigung"],</w:t>
+      </w:r>
+    </w:p>
+    <w:p>
+      <w:r>
+        <w:rPr>
+          <w:lang w:val="en-US"/>
+        </w:rPr>
+        <w:t xml:space="preserve">    </w:t>
+      </w:r>
+      <w:r>
+        <w:rPr>
+          <w:lang w:val="en-US"/>
+        </w:rPr>
+        <w:tab/>
+      </w:r>
+      <w:r>
+        <w:t>"tags": ["</w:t>
+      </w:r>
+      <w:r>
+        <w:t>sonderkündigung</w:t>
+      </w:r>
+      <w:r>
+        <w:t>"</w:t>
+      </w:r>
+      <w:r>
+        <w:t>,“</w:t>
+      </w:r>
+      <w:r>
+        <w:t xml:space="preserve"> </w:t>
+      </w:r>
+      <w:r>
+        <w:t>Vodafone</w:t>
+      </w:r>
+      <w:r>
+        <w:t>“</w:t>
+      </w:r>
+      <w:r>
+        <w:t>],</w:t>
+      </w:r>
+    </w:p>
+    <w:p>
+      <w:r>
+        <w:t xml:space="preserve">    </w:t>
+      </w:r>
+      <w:r>
+        <w:tab/>
+      </w:r>
+      <w:r>
+        <w:t>"provider": ["</w:t>
+      </w:r>
+      <w:r>
+        <w:t>Vodafone</w:t>
+      </w:r>
+      <w:r>
+        <w:t>"]</w:t>
       </w:r>
     </w:p>
     <w:p>
       <w:pPr>
         <w:rPr>
           <w:rFonts w:ascii="Calibri" w:hAnsi="Calibri" w:cs="Calibri"/>
+          <w:lang w:val="en-US"/>
         </w:rPr>
       </w:pPr>
       <w:r>
         <w:rPr>
           <w:rFonts w:ascii="Calibri" w:hAnsi="Calibri" w:cs="Calibri"/>
-        </w:rPr>
-        <w:t>[</w:t>
-      </w:r>
-      <w:r>
-        <w:rPr>
-          <w:rFonts w:ascii="Calibri" w:hAnsi="Calibri" w:cs="Calibri"/>
-          <w:u w:val="single"/>
-        </w:rPr>
-        <w:t>“Vorname“,“Name“</w:t>
-      </w:r>
-      <w:r>
-        <w:rPr>
-          <w:rFonts w:ascii="Calibri" w:hAnsi="Calibri" w:cs="Calibri"/>
-        </w:rPr>
-        <w:t>],</w:t>
+          <w:lang w:val="en-US"/>
+        </w:rPr>
+        <w:t>}</w:t>
+      </w:r>
+      <w:r>
+        <w:rPr>
+          <w:rFonts w:ascii="Calibri" w:hAnsi="Calibri" w:cs="Calibri"/>
+          <w:lang w:val="en-US"/>
+        </w:rPr>
+        <w:t>]</w:t>
+      </w:r>
+      <w:r>
+        <w:rPr>
+          <w:rFonts w:ascii="Calibri" w:hAnsi="Calibri" w:cs="Calibri"/>
+          <w:lang w:val="en-US"/>
+        </w:rPr>
+        <w:t>)%}</w:t>
+      </w:r>
+      <w:r>
+        <w:rPr>
+          <w:rFonts w:ascii="Calibri" w:hAnsi="Calibri" w:cs="Calibri"/>
+          <w:lang w:val="en-US"/>
+        </w:rPr>
+        <w:t>{% set _ = layout([</w:t>
       </w:r>
     </w:p>
     <w:p>
       <w:pPr>
         <w:rPr>
           <w:rFonts w:ascii="Calibri" w:hAnsi="Calibri" w:cs="Calibri"/>
+          <w:lang w:val="en-US"/>
+        </w:rPr>
+      </w:pPr>
+      <w:r>
+        <w:rPr>
+          <w:rFonts w:ascii="Calibri" w:hAnsi="Calibri" w:cs="Calibri"/>
+          <w:lang w:val="en-US"/>
+        </w:rPr>
+        <w:tab/>
+        <w:t>{“Stammdaten“:</w:t>
+      </w:r>
+    </w:p>
+    <w:p>
+      <w:pPr>
+        <w:rPr>
+          <w:rFonts w:ascii="Calibri" w:hAnsi="Calibri" w:cs="Calibri"/>
+          <w:lang w:val="en-US"/>
+        </w:rPr>
+      </w:pPr>
+      <w:r>
+        <w:rPr>
+          <w:rFonts w:ascii="Calibri" w:hAnsi="Calibri" w:cs="Calibri"/>
+          <w:lang w:val="en-US"/>
+        </w:rPr>
+        <w:t>[</w:t>
+      </w:r>
+    </w:p>
+    <w:p>
+      <w:pPr>
+        <w:rPr>
+          <w:rFonts w:ascii="Calibri" w:hAnsi="Calibri" w:cs="Calibri"/>
+          <w:lang w:val="en-US"/>
+        </w:rPr>
+      </w:pPr>
+      <w:r>
+        <w:rPr>
+          <w:rFonts w:ascii="Calibri" w:hAnsi="Calibri" w:cs="Calibri"/>
+          <w:lang w:val="en-US"/>
+        </w:rPr>
+        <w:t>[</w:t>
+      </w:r>
+      <w:r>
+        <w:rPr>
+          <w:rFonts w:ascii="Calibri" w:hAnsi="Calibri" w:cs="Calibri"/>
           <w:u w:val="single"/>
+          <w:lang w:val="en-US"/>
+        </w:rPr>
+        <w:t>“Vorname“,“Name“</w:t>
+      </w:r>
+      <w:r>
+        <w:rPr>
+          <w:rFonts w:ascii="Calibri" w:hAnsi="Calibri" w:cs="Calibri"/>
+          <w:lang w:val="en-US"/>
+        </w:rPr>
+        <w:t>],</w:t>
+      </w:r>
+    </w:p>
+    <w:p>
+      <w:pPr>
+        <w:rPr>
+          <w:rFonts w:ascii="Calibri" w:hAnsi="Calibri" w:cs="Calibri"/>
+          <w:u w:val="single"/>
         </w:rPr>
       </w:pPr>
       <w:r>
@@ -1153,6 +1534,30 @@
           <w:u w:val="single"/>
         </w:rPr>
         <w:t>Strasse“,“Hausnummer“,“PLZ“</w:t>
+      </w:r>
+      <w:r>
+        <w:rPr>
+          <w:rFonts w:ascii="Calibri" w:hAnsi="Calibri" w:cs="Calibri"/>
+          <w:u w:val="single"/>
+        </w:rPr>
+        <w:t>,“</w:t>
+      </w:r>
+      <w:r>
+        <w:rPr>
+          <w:rFonts w:ascii="Calibri" w:hAnsi="Calibri" w:cs="Calibri"/>
+        </w:rPr>
+        <w:t>Stadt</w:t>
+      </w:r>
+      <w:r>
+        <w:rPr>
+          <w:rFonts w:ascii="Calibri" w:hAnsi="Calibri" w:cs="Calibri"/>
+          <w:b/>
+          <w:bCs/>
+          <w:sz w:val="22"/>
+          <w:szCs w:val="22"/>
+          <w:u w:val="single"/>
+        </w:rPr>
+        <w:t>“</w:t>
       </w:r>
       <w:r>
         <w:rPr>

--- a/backend/data/Sonderkündigung nach TKG Vodafone für Templates.docx
+++ b/backend/data/Sonderkündigung nach TKG Vodafone für Templates.docx
@@ -8,6 +8,8 @@
           <w:rFonts w:ascii="Calibri" w:hAnsi="Calibri" w:cs="Calibri"/>
           <w:b/>
           <w:bCs/>
+          <w:sz w:val="20"/>
+          <w:szCs w:val="20"/>
           <w:u w:val="single"/>
         </w:rPr>
       </w:pPr>
@@ -16,8 +18,8 @@
           <w:rFonts w:ascii="Calibri" w:hAnsi="Calibri" w:cs="Calibri"/>
           <w:b/>
           <w:bCs/>
-          <w:sz w:val="22"/>
-          <w:szCs w:val="22"/>
+          <w:sz w:val="18"/>
+          <w:szCs w:val="18"/>
           <w:u w:val="single"/>
         </w:rPr>
         <w:t xml:space="preserve">{{ </w:t>
@@ -27,8 +29,8 @@
           <w:rFonts w:ascii="Calibri" w:hAnsi="Calibri" w:cs="Calibri"/>
           <w:b/>
           <w:bCs/>
-          <w:sz w:val="22"/>
-          <w:szCs w:val="22"/>
+          <w:sz w:val="18"/>
+          <w:szCs w:val="18"/>
           <w:u w:val="single"/>
         </w:rPr>
         <w:t>Vorname</w:t>
@@ -38,8 +40,8 @@
           <w:rFonts w:ascii="Calibri" w:hAnsi="Calibri" w:cs="Calibri"/>
           <w:b/>
           <w:bCs/>
-          <w:sz w:val="22"/>
-          <w:szCs w:val="22"/>
+          <w:sz w:val="18"/>
+          <w:szCs w:val="18"/>
           <w:u w:val="single"/>
         </w:rPr>
         <w:t xml:space="preserve"> }} {{ </w:t>
@@ -49,8 +51,8 @@
           <w:rFonts w:ascii="Calibri" w:hAnsi="Calibri" w:cs="Calibri"/>
           <w:b/>
           <w:bCs/>
-          <w:sz w:val="22"/>
-          <w:szCs w:val="22"/>
+          <w:sz w:val="18"/>
+          <w:szCs w:val="18"/>
           <w:u w:val="single"/>
         </w:rPr>
         <w:t>Name</w:t>
@@ -60,8 +62,8 @@
           <w:rFonts w:ascii="Calibri" w:hAnsi="Calibri" w:cs="Calibri"/>
           <w:b/>
           <w:bCs/>
-          <w:sz w:val="22"/>
-          <w:szCs w:val="22"/>
+          <w:sz w:val="18"/>
+          <w:szCs w:val="18"/>
           <w:u w:val="single"/>
         </w:rPr>
         <w:t xml:space="preserve"> }}</w:t>
@@ -71,8 +73,8 @@
           <w:rFonts w:ascii="Calibri" w:hAnsi="Calibri" w:cs="Calibri"/>
           <w:b/>
           <w:bCs/>
-          <w:sz w:val="22"/>
-          <w:szCs w:val="22"/>
+          <w:sz w:val="18"/>
+          <w:szCs w:val="18"/>
           <w:u w:val="single"/>
         </w:rPr>
         <w:t xml:space="preserve">, </w:t>
@@ -82,8 +84,8 @@
           <w:rFonts w:ascii="Calibri" w:hAnsi="Calibri" w:cs="Calibri"/>
           <w:b/>
           <w:bCs/>
-          <w:sz w:val="22"/>
-          <w:szCs w:val="22"/>
+          <w:sz w:val="18"/>
+          <w:szCs w:val="18"/>
           <w:u w:val="single"/>
         </w:rPr>
         <w:t xml:space="preserve">{{ </w:t>
@@ -93,8 +95,8 @@
           <w:rFonts w:ascii="Calibri" w:hAnsi="Calibri" w:cs="Calibri"/>
           <w:b/>
           <w:bCs/>
-          <w:sz w:val="22"/>
-          <w:szCs w:val="22"/>
+          <w:sz w:val="18"/>
+          <w:szCs w:val="18"/>
           <w:u w:val="single"/>
         </w:rPr>
         <w:t>Strasse</w:t>
@@ -104,8 +106,8 @@
           <w:rFonts w:ascii="Calibri" w:hAnsi="Calibri" w:cs="Calibri"/>
           <w:b/>
           <w:bCs/>
-          <w:sz w:val="22"/>
-          <w:szCs w:val="22"/>
+          <w:sz w:val="18"/>
+          <w:szCs w:val="18"/>
           <w:u w:val="single"/>
         </w:rPr>
         <w:t xml:space="preserve"> }} {{ </w:t>
@@ -115,8 +117,8 @@
           <w:rFonts w:ascii="Calibri" w:hAnsi="Calibri" w:cs="Calibri"/>
           <w:b/>
           <w:bCs/>
-          <w:sz w:val="22"/>
-          <w:szCs w:val="22"/>
+          <w:sz w:val="18"/>
+          <w:szCs w:val="18"/>
           <w:u w:val="single"/>
         </w:rPr>
         <w:t>Hausnummer</w:t>
@@ -126,8 +128,8 @@
           <w:rFonts w:ascii="Calibri" w:hAnsi="Calibri" w:cs="Calibri"/>
           <w:b/>
           <w:bCs/>
-          <w:sz w:val="22"/>
-          <w:szCs w:val="22"/>
+          <w:sz w:val="18"/>
+          <w:szCs w:val="18"/>
           <w:u w:val="single"/>
         </w:rPr>
         <w:t xml:space="preserve"> }}</w:t>
@@ -137,8 +139,8 @@
           <w:rFonts w:ascii="Calibri" w:hAnsi="Calibri" w:cs="Calibri"/>
           <w:b/>
           <w:bCs/>
-          <w:sz w:val="22"/>
-          <w:szCs w:val="22"/>
+          <w:sz w:val="18"/>
+          <w:szCs w:val="18"/>
           <w:u w:val="single"/>
         </w:rPr>
         <w:t xml:space="preserve">, </w:t>
@@ -148,8 +150,8 @@
           <w:rFonts w:ascii="Calibri" w:hAnsi="Calibri" w:cs="Calibri"/>
           <w:b/>
           <w:bCs/>
-          <w:sz w:val="22"/>
-          <w:szCs w:val="22"/>
+          <w:sz w:val="18"/>
+          <w:szCs w:val="18"/>
           <w:u w:val="single"/>
         </w:rPr>
         <w:t>{{ PLZ }}</w:t>
@@ -160,6 +162,8 @@
           <w:b/>
           <w:bCs/>
           <w:noProof/>
+          <w:sz w:val="20"/>
+          <w:szCs w:val="20"/>
           <w:u w:val="single"/>
         </w:rPr>
         <mc:AlternateContent>
@@ -228,6 +232,8 @@
           <w:b/>
           <w:bCs/>
           <w:noProof/>
+          <w:sz w:val="20"/>
+          <w:szCs w:val="20"/>
           <w:u w:val="single"/>
         </w:rPr>
         <mc:AlternateContent>
@@ -296,6 +302,8 @@
           <w:b/>
           <w:bCs/>
           <w:noProof/>
+          <w:sz w:val="20"/>
+          <w:szCs w:val="20"/>
           <w:u w:val="single"/>
         </w:rPr>
         <mc:AlternateContent>
@@ -364,6 +372,8 @@
           <w:b/>
           <w:bCs/>
           <w:noProof/>
+          <w:sz w:val="20"/>
+          <w:szCs w:val="20"/>
           <w:u w:val="single"/>
         </w:rPr>
         <mc:AlternateContent>
@@ -431,22 +441,11 @@
           <w:rFonts w:ascii="Calibri" w:hAnsi="Calibri" w:cs="Calibri"/>
           <w:b/>
           <w:bCs/>
-          <w:sz w:val="22"/>
-          <w:szCs w:val="22"/>
+          <w:sz w:val="18"/>
+          <w:szCs w:val="18"/>
           <w:u w:val="single"/>
         </w:rPr>
-        <w:t>,</w:t>
-      </w:r>
-      <w:r>
-        <w:rPr>
-          <w:rFonts w:ascii="Calibri" w:hAnsi="Calibri" w:cs="Calibri"/>
-          <w:b/>
-          <w:bCs/>
-          <w:sz w:val="22"/>
-          <w:szCs w:val="22"/>
-          <w:u w:val="single"/>
-        </w:rPr>
-        <w:t>{{ Stadt }}</w:t>
+        <w:t>,{{ Stadt }}</w:t>
       </w:r>
     </w:p>
     <w:p>
@@ -476,7 +475,7 @@
           <w:sz w:val="28"/>
           <w:szCs w:val="28"/>
         </w:rPr>
-        <w:t>1&amp;1 Telecom GmbH</w:t>
+        <w:t>Vodafone GmbH</w:t>
       </w:r>
     </w:p>
     <w:p>
@@ -497,7 +496,7 @@
           <w:sz w:val="28"/>
           <w:szCs w:val="28"/>
         </w:rPr>
-        <w:t>Elgendorfer Str. 57</w:t>
+        <w:t>Kundenbetreuung</w:t>
       </w:r>
     </w:p>
     <w:p>
@@ -514,7 +513,27 @@
           <w:sz w:val="28"/>
           <w:szCs w:val="28"/>
         </w:rPr>
-        <w:t>56710 Montabaur</w:t>
+        <w:t>40875</w:t>
+      </w:r>
+      <w:r>
+        <w:rPr>
+          <w:rFonts w:ascii="Calibri" w:hAnsi="Calibri" w:cs="Calibri"/>
+          <w:b/>
+          <w:bCs/>
+          <w:sz w:val="28"/>
+          <w:szCs w:val="28"/>
+        </w:rPr>
+        <w:t xml:space="preserve"> </w:t>
+      </w:r>
+      <w:r>
+        <w:rPr>
+          <w:rFonts w:ascii="Calibri" w:hAnsi="Calibri" w:cs="Calibri"/>
+          <w:b/>
+          <w:bCs/>
+          <w:sz w:val="28"/>
+          <w:szCs w:val="28"/>
+        </w:rPr>
+        <w:t>Ratingen</w:t>
       </w:r>
     </w:p>
     <w:p>
@@ -1088,22 +1107,8 @@
       <w:pPr>
         <w:rPr>
           <w:rFonts w:ascii="Calibri" w:hAnsi="Calibri" w:cs="Calibri"/>
-          <w:lang w:val="en-US"/>
-        </w:rPr>
-      </w:pPr>
-      <w:r>
-        <w:rPr>
-          <w:rFonts w:ascii="Calibri" w:hAnsi="Calibri" w:cs="Calibri"/>
-          <w:lang w:val="en-US"/>
-        </w:rPr>
-        <w:t>___________</w:t>
-      </w:r>
-    </w:p>
-    <w:p>
-      <w:pPr>
-        <w:rPr>
-          <w:rFonts w:ascii="Calibri" w:hAnsi="Calibri" w:cs="Calibri"/>
-          <w:lang w:val="en-US"/>
+          <w:sz w:val="22"/>
+          <w:szCs w:val="22"/>
         </w:rPr>
       </w:pPr>
     </w:p>
@@ -1111,6 +1116,51 @@
       <w:pPr>
         <w:rPr>
           <w:rFonts w:ascii="Calibri" w:hAnsi="Calibri" w:cs="Calibri"/>
+          <w:sz w:val="28"/>
+          <w:szCs w:val="28"/>
+          <w:lang w:val="en-US"/>
+        </w:rPr>
+      </w:pPr>
+      <w:r>
+        <w:rPr>
+          <w:rFonts w:ascii="Calibri" w:hAnsi="Calibri" w:cs="Calibri"/>
+          <w:sz w:val="28"/>
+          <w:szCs w:val="28"/>
+          <w:lang w:val="en-US"/>
+        </w:rPr>
+        <w:t>_________</w:t>
+      </w:r>
+      <w:r>
+        <w:rPr>
+          <w:rFonts w:ascii="Calibri" w:hAnsi="Calibri" w:cs="Calibri"/>
+          <w:sz w:val="28"/>
+          <w:szCs w:val="28"/>
+          <w:lang w:val="en-US"/>
+        </w:rPr>
+        <w:t>___________</w:t>
+      </w:r>
+      <w:r>
+        <w:rPr>
+          <w:rFonts w:ascii="Calibri" w:hAnsi="Calibri" w:cs="Calibri"/>
+          <w:sz w:val="28"/>
+          <w:szCs w:val="28"/>
+          <w:lang w:val="en-US"/>
+        </w:rPr>
+        <w:t>__</w:t>
+      </w:r>
+    </w:p>
+    <w:p>
+      <w:pPr>
+        <w:rPr>
+          <w:rFonts w:ascii="Calibri" w:hAnsi="Calibri" w:cs="Calibri"/>
+          <w:lang w:val="en-US"/>
+        </w:rPr>
+      </w:pPr>
+    </w:p>
+    <w:p>
+      <w:pPr>
+        <w:rPr>
+          <w:rFonts w:ascii="Calibri" w:hAnsi="Calibri" w:cs="Calibri"/>
           <w:lang w:val="en-US"/>
         </w:rPr>
       </w:pPr>
@@ -1172,6 +1222,7 @@
           <w:rFonts w:ascii="Calibri" w:hAnsi="Calibri" w:cs="Calibri"/>
           <w:lang w:val="en-US"/>
         </w:rPr>
+        <w:lastRenderedPageBreak/>
         <w:t>{“name“:“</w:t>
       </w:r>
       <w:r>
@@ -1202,7 +1253,6 @@
           <w:rFonts w:ascii="Calibri" w:hAnsi="Calibri" w:cs="Calibri"/>
           <w:lang w:val="en-US"/>
         </w:rPr>
-        <w:lastRenderedPageBreak/>
         <w:t>{“name“:“Vertragstyp“,“values“:[“DSL“,“Mobilfunk“]},</w:t>
       </w:r>
     </w:p>
